--- a/FuentesCurso/UD 04. Gestion de imagenes en Docker/UD 04.06 - Actividades entregables.docx
+++ b/FuentesCurso/UD 04. Gestion de imagenes en Docker/UD 04.06 - Actividades entregables.docx
@@ -5,6 +5,7 @@
     <w:p>
       <w:pPr>
         <w:pStyle w:val="Title"/>
+        <w:pageBreakBefore w:val="0"/>
         <w:widowControl w:val="1"/>
         <w:spacing w:after="0" w:before="1440" w:lineRule="auto"/>
         <w:rPr>
@@ -50,6 +51,7 @@
     </w:p>
     <w:p>
       <w:pPr>
+        <w:pageBreakBefore w:val="0"/>
         <w:widowControl w:val="1"/>
         <w:spacing w:after="3600" w:before="200" w:lineRule="auto"/>
         <w:rPr>
@@ -78,12 +80,12 @@
             <wp:extent cx="6120000" cy="723900"/>
             <wp:effectExtent b="0" l="0" r="0" t="0"/>
             <wp:wrapSquare wrapText="bothSides" distB="114300" distT="114300" distL="114300" distR="114300"/>
-            <wp:docPr id="2" name="image3.png"/>
+            <wp:docPr id="2" name="image2.png"/>
             <a:graphic>
               <a:graphicData uri="http://schemas.openxmlformats.org/drawingml/2006/picture">
                 <pic:pic>
                   <pic:nvPicPr>
-                    <pic:cNvPr id="0" name="image3.png"/>
+                    <pic:cNvPr id="0" name="image2.png"/>
                     <pic:cNvPicPr preferRelativeResize="0"/>
                   </pic:nvPicPr>
                   <pic:blipFill>
@@ -155,6 +157,7 @@
     </w:p>
     <w:p>
       <w:pPr>
+        <w:pageBreakBefore w:val="0"/>
         <w:widowControl w:val="1"/>
         <w:spacing w:after="0" w:before="200" w:line="300" w:lineRule="auto"/>
         <w:rPr>
@@ -172,6 +175,7 @@
     </w:p>
     <w:p>
       <w:pPr>
+        <w:pageBreakBefore w:val="0"/>
         <w:widowControl w:val="1"/>
         <w:spacing w:after="0" w:before="200" w:line="300" w:lineRule="auto"/>
         <w:rPr>
@@ -189,6 +193,7 @@
     </w:p>
     <w:p>
       <w:pPr>
+        <w:pageBreakBefore w:val="0"/>
         <w:widowControl w:val="1"/>
         <w:spacing w:after="0" w:before="200" w:line="300" w:lineRule="auto"/>
         <w:rPr>
@@ -206,6 +211,7 @@
     </w:p>
     <w:p>
       <w:pPr>
+        <w:pageBreakBefore w:val="0"/>
         <w:widowControl w:val="1"/>
         <w:spacing w:after="0" w:before="200" w:line="300" w:lineRule="auto"/>
         <w:rPr>
@@ -223,6 +229,7 @@
     </w:p>
     <w:p>
       <w:pPr>
+        <w:pageBreakBefore w:val="0"/>
         <w:widowControl w:val="1"/>
         <w:spacing w:after="0" w:before="200" w:line="300" w:lineRule="auto"/>
         <w:rPr>
@@ -240,6 +247,7 @@
     </w:p>
     <w:p>
       <w:pPr>
+        <w:pageBreakBefore w:val="0"/>
         <w:widowControl w:val="1"/>
         <w:spacing w:after="0" w:before="200" w:line="300" w:lineRule="auto"/>
         <w:rPr>
@@ -256,6 +264,7 @@
     </w:p>
     <w:p>
       <w:pPr>
+        <w:pageBreakBefore w:val="0"/>
         <w:widowControl w:val="1"/>
         <w:spacing w:after="0" w:before="200" w:line="300" w:lineRule="auto"/>
         <w:rPr>
@@ -272,6 +281,7 @@
     </w:p>
     <w:p>
       <w:pPr>
+        <w:pageBreakBefore w:val="0"/>
         <w:widowControl w:val="1"/>
         <w:spacing w:after="0" w:before="200" w:line="300" w:lineRule="auto"/>
         <w:rPr>
@@ -288,6 +298,7 @@
     </w:p>
     <w:p>
       <w:pPr>
+        <w:pageBreakBefore w:val="0"/>
         <w:widowControl w:val="1"/>
         <w:spacing w:after="0" w:before="200" w:line="300" w:lineRule="auto"/>
         <w:rPr>
@@ -308,6 +319,7 @@
     </w:p>
     <w:p>
       <w:pPr>
+        <w:pageBreakBefore w:val="0"/>
         <w:widowControl w:val="1"/>
         <w:spacing w:after="0" w:before="200" w:line="300" w:lineRule="auto"/>
         <w:rPr>
@@ -323,11 +335,12 @@
           <w:szCs w:val="32"/>
           <w:rtl w:val="0"/>
         </w:rPr>
-        <w:t xml:space="preserve">Actualizado Marzo 2021</w:t>
-      </w:r>
-    </w:p>
-    <w:p>
-      <w:pPr>
+        <w:t xml:space="preserve">Actualizado Marzo 2022</w:t>
+      </w:r>
+    </w:p>
+    <w:p>
+      <w:pPr>
+        <w:pageBreakBefore w:val="0"/>
         <w:widowControl w:val="1"/>
         <w:spacing w:after="0" w:before="200" w:line="300" w:lineRule="auto"/>
         <w:rPr>
@@ -348,6 +361,7 @@
     </w:p>
     <w:p>
       <w:pPr>
+        <w:pageBreakBefore w:val="0"/>
         <w:ind w:left="395" w:right="404" w:firstLine="0"/>
         <w:rPr>
           <w:rFonts w:ascii="Verdana" w:cs="Verdana" w:eastAsia="Verdana" w:hAnsi="Verdana"/>
@@ -364,6 +378,7 @@
     </w:p>
     <w:p>
       <w:pPr>
+        <w:pageBreakBefore w:val="0"/>
         <w:ind w:left="395" w:right="404" w:firstLine="0"/>
         <w:rPr/>
       </w:pPr>
@@ -404,12 +419,12 @@
             <wp:extent cx="922564" cy="322898"/>
             <wp:effectExtent b="0" l="0" r="0" t="0"/>
             <wp:wrapSquare wrapText="bothSides" distB="57150" distT="57150" distL="57150" distR="57150"/>
-            <wp:docPr id="1" name="image2.png"/>
+            <wp:docPr id="1" name="image3.png"/>
             <a:graphic>
               <a:graphicData uri="http://schemas.openxmlformats.org/drawingml/2006/picture">
                 <pic:pic>
                   <pic:nvPicPr>
-                    <pic:cNvPr id="0" name="image2.png"/>
+                    <pic:cNvPr id="0" name="image3.png"/>
                     <pic:cNvPicPr preferRelativeResize="0"/>
                   </pic:nvPicPr>
                   <pic:blipFill>
@@ -436,6 +451,7 @@
     </w:p>
     <w:p>
       <w:pPr>
+        <w:pageBreakBefore w:val="0"/>
         <w:ind w:firstLine="113"/>
         <w:rPr>
           <w:rFonts w:ascii="Verdana" w:cs="Verdana" w:eastAsia="Verdana" w:hAnsi="Verdana"/>
@@ -451,6 +467,7 @@
     </w:p>
     <w:p>
       <w:pPr>
+        <w:pageBreakBefore w:val="0"/>
         <w:ind w:firstLine="113"/>
         <w:rPr/>
       </w:pPr>
@@ -471,6 +488,7 @@
     </w:p>
     <w:p>
       <w:pPr>
+        <w:pageBreakBefore w:val="0"/>
         <w:ind w:firstLine="113"/>
         <w:rPr/>
       </w:pPr>
@@ -483,6 +501,7 @@
     </w:p>
     <w:p>
       <w:pPr>
+        <w:pageBreakBefore w:val="0"/>
         <w:ind w:firstLine="113"/>
         <w:rPr/>
       </w:pPr>
@@ -494,6 +513,7 @@
     </w:p>
     <w:p>
       <w:pPr>
+        <w:pageBreakBefore w:val="0"/>
         <w:pBdr>
           <w:top w:color="000000" w:space="4" w:sz="4" w:val="single"/>
           <w:left w:color="000000" w:space="4" w:sz="4" w:val="single"/>
@@ -525,6 +545,7 @@
     </w:p>
     <w:p>
       <w:pPr>
+        <w:pageBreakBefore w:val="0"/>
         <w:rPr/>
       </w:pPr>
       <w:r>
@@ -535,6 +556,7 @@
     </w:p>
     <w:p>
       <w:pPr>
+        <w:pageBreakBefore w:val="0"/>
         <w:pBdr>
           <w:top w:color="000000" w:space="4" w:sz="4" w:val="single"/>
           <w:left w:color="000000" w:space="4" w:sz="4" w:val="single"/>
@@ -576,6 +598,7 @@
     </w:p>
     <w:p>
       <w:pPr>
+        <w:pageBreakBefore w:val="0"/>
         <w:rPr/>
       </w:pPr>
       <w:r>
@@ -586,6 +609,7 @@
     </w:p>
     <w:p>
       <w:pPr>
+        <w:pageBreakBefore w:val="0"/>
         <w:pBdr>
           <w:top w:color="000000" w:space="4" w:sz="4" w:val="single"/>
           <w:left w:color="000000" w:space="4" w:sz="4" w:val="single"/>
@@ -627,6 +651,7 @@
     <w:p>
       <w:pPr>
         <w:keepNext w:val="1"/>
+        <w:pageBreakBefore w:val="0"/>
         <w:spacing w:after="120" w:before="240" w:lineRule="auto"/>
         <w:rPr>
           <w:rFonts w:ascii="Arial" w:cs="Arial" w:eastAsia="Arial" w:hAnsi="Arial"/>
@@ -663,6 +688,7 @@
       <w:sdtContent>
         <w:p>
           <w:pPr>
+            <w:pageBreakBefore w:val="0"/>
             <w:tabs>
               <w:tab w:val="right" w:pos="9637.795275590554"/>
             </w:tabs>
@@ -739,6 +765,7 @@
         </w:p>
         <w:p>
           <w:pPr>
+            <w:pageBreakBefore w:val="0"/>
             <w:tabs>
               <w:tab w:val="right" w:pos="9637.795275590554"/>
             </w:tabs>
@@ -815,6 +842,7 @@
     </w:sdt>
     <w:p>
       <w:pPr>
+        <w:pageBreakBefore w:val="0"/>
         <w:spacing w:after="0" w:before="0" w:lineRule="auto"/>
         <w:jc w:val="right"/>
         <w:rPr>
@@ -832,6 +860,7 @@
     </w:p>
     <w:p>
       <w:pPr>
+        <w:pageBreakBefore w:val="0"/>
         <w:spacing w:after="0" w:before="0" w:lineRule="auto"/>
         <w:jc w:val="right"/>
         <w:rPr>
@@ -849,6 +878,7 @@
     </w:p>
     <w:p>
       <w:pPr>
+        <w:pageBreakBefore w:val="0"/>
         <w:spacing w:after="0" w:before="0" w:lineRule="auto"/>
         <w:jc w:val="right"/>
         <w:rPr>
@@ -866,6 +896,7 @@
     </w:p>
     <w:p>
       <w:pPr>
+        <w:pageBreakBefore w:val="0"/>
         <w:spacing w:after="0" w:before="0" w:lineRule="auto"/>
         <w:jc w:val="right"/>
         <w:rPr>
@@ -883,6 +914,7 @@
     </w:p>
     <w:p>
       <w:pPr>
+        <w:pageBreakBefore w:val="0"/>
         <w:spacing w:after="0" w:before="0" w:lineRule="auto"/>
         <w:jc w:val="right"/>
         <w:rPr>
@@ -900,6 +932,7 @@
     </w:p>
     <w:p>
       <w:pPr>
+        <w:pageBreakBefore w:val="0"/>
         <w:spacing w:after="0" w:before="0" w:lineRule="auto"/>
         <w:jc w:val="right"/>
         <w:rPr>
@@ -917,6 +950,7 @@
     </w:p>
     <w:p>
       <w:pPr>
+        <w:pageBreakBefore w:val="0"/>
         <w:spacing w:after="0" w:before="0" w:lineRule="auto"/>
         <w:jc w:val="right"/>
         <w:rPr>
@@ -934,6 +968,7 @@
     </w:p>
     <w:p>
       <w:pPr>
+        <w:pageBreakBefore w:val="0"/>
         <w:spacing w:after="0" w:before="0" w:lineRule="auto"/>
         <w:jc w:val="right"/>
         <w:rPr>
@@ -951,6 +986,7 @@
     </w:p>
     <w:p>
       <w:pPr>
+        <w:pageBreakBefore w:val="0"/>
         <w:spacing w:after="0" w:before="0" w:lineRule="auto"/>
         <w:jc w:val="right"/>
         <w:rPr>
@@ -968,6 +1004,7 @@
     </w:p>
     <w:p>
       <w:pPr>
+        <w:pageBreakBefore w:val="0"/>
         <w:spacing w:after="0" w:before="0" w:lineRule="auto"/>
         <w:jc w:val="right"/>
         <w:rPr>
@@ -985,6 +1022,7 @@
     </w:p>
     <w:p>
       <w:pPr>
+        <w:pageBreakBefore w:val="0"/>
         <w:spacing w:after="0" w:before="0" w:lineRule="auto"/>
         <w:jc w:val="right"/>
         <w:rPr>
@@ -1002,6 +1040,7 @@
     </w:p>
     <w:p>
       <w:pPr>
+        <w:pageBreakBefore w:val="0"/>
         <w:spacing w:after="0" w:before="0" w:lineRule="auto"/>
         <w:jc w:val="right"/>
         <w:rPr>
@@ -1019,6 +1058,7 @@
     </w:p>
     <w:p>
       <w:pPr>
+        <w:pageBreakBefore w:val="0"/>
         <w:spacing w:after="0" w:before="0" w:lineRule="auto"/>
         <w:jc w:val="right"/>
         <w:rPr>
@@ -1036,6 +1076,7 @@
     </w:p>
     <w:p>
       <w:pPr>
+        <w:pageBreakBefore w:val="0"/>
         <w:spacing w:after="0" w:before="0" w:lineRule="auto"/>
         <w:jc w:val="right"/>
         <w:rPr>
@@ -1053,6 +1094,7 @@
     </w:p>
     <w:p>
       <w:pPr>
+        <w:pageBreakBefore w:val="0"/>
         <w:spacing w:after="0" w:before="0" w:lineRule="auto"/>
         <w:jc w:val="right"/>
         <w:rPr>
@@ -1070,6 +1112,7 @@
     </w:p>
     <w:p>
       <w:pPr>
+        <w:pageBreakBefore w:val="0"/>
         <w:spacing w:after="0" w:before="0" w:lineRule="auto"/>
         <w:jc w:val="right"/>
         <w:rPr>
@@ -1087,6 +1130,7 @@
     </w:p>
     <w:p>
       <w:pPr>
+        <w:pageBreakBefore w:val="0"/>
         <w:spacing w:after="0" w:before="0" w:lineRule="auto"/>
         <w:jc w:val="right"/>
         <w:rPr>
@@ -1104,6 +1148,7 @@
     </w:p>
     <w:p>
       <w:pPr>
+        <w:pageBreakBefore w:val="0"/>
         <w:spacing w:after="0" w:before="0" w:lineRule="auto"/>
         <w:jc w:val="right"/>
         <w:rPr>
@@ -1121,6 +1166,7 @@
     </w:p>
     <w:p>
       <w:pPr>
+        <w:pageBreakBefore w:val="0"/>
         <w:spacing w:after="0" w:before="0" w:lineRule="auto"/>
         <w:jc w:val="right"/>
         <w:rPr>
@@ -1138,6 +1184,7 @@
     </w:p>
     <w:p>
       <w:pPr>
+        <w:pageBreakBefore w:val="0"/>
         <w:spacing w:after="0" w:before="0" w:lineRule="auto"/>
         <w:jc w:val="right"/>
         <w:rPr/>
@@ -1161,6 +1208,7 @@
     <w:p>
       <w:pPr>
         <w:pStyle w:val="Heading1"/>
+        <w:pageBreakBefore w:val="0"/>
         <w:numPr>
           <w:ilvl w:val="0"/>
           <w:numId w:val="1"/>
@@ -1178,6 +1226,7 @@
     </w:p>
     <w:p>
       <w:pPr>
+        <w:pageBreakBefore w:val="0"/>
         <w:rPr/>
       </w:pPr>
       <w:r>
@@ -1223,6 +1272,7 @@
     <w:p>
       <w:pPr>
         <w:pStyle w:val="Heading1"/>
+        <w:pageBreakBefore w:val="0"/>
         <w:numPr>
           <w:ilvl w:val="0"/>
           <w:numId w:val="1"/>
@@ -1240,6 +1290,7 @@
     </w:p>
     <w:p>
       <w:pPr>
+        <w:pageBreakBefore w:val="0"/>
         <w:rPr/>
       </w:pPr>
       <w:r>
@@ -1267,6 +1318,7 @@
 <w:ftr xmlns:mc="http://schemas.openxmlformats.org/markup-compatibility/2006" xmlns:o="urn:schemas-microsoft-com:office:office" xmlns:r="http://schemas.openxmlformats.org/officeDocument/2006/relationships" xmlns:m="http://schemas.openxmlformats.org/officeDocument/2006/math" xmlns:v="urn:schemas-microsoft-com:vml" xmlns:wp="http://schemas.openxmlformats.org/drawingml/2006/wordprocessingDrawing" xmlns:w10="urn:schemas-microsoft-com:office:word" xmlns:w="http://schemas.openxmlformats.org/wordprocessingml/2006/main" xmlns:wne="http://schemas.microsoft.com/office/word/2006/wordml" xmlns:sl="http://schemas.openxmlformats.org/schemaLibrary/2006/main" xmlns:a="http://schemas.openxmlformats.org/drawingml/2006/main" xmlns:pic="http://schemas.openxmlformats.org/drawingml/2006/picture" xmlns:c="http://schemas.openxmlformats.org/drawingml/2006/chart" xmlns:lc="http://schemas.openxmlformats.org/drawingml/2006/lockedCanvas" xmlns:dgm="http://schemas.openxmlformats.org/drawingml/2006/diagram" xmlns:wps="http://schemas.microsoft.com/office/word/2010/wordprocessingShape" xmlns:wpg="http://schemas.microsoft.com/office/word/2010/wordprocessingGroup" xmlns:w14="http://schemas.microsoft.com/office/word/2010/wordml" xmlns:w15="http://schemas.microsoft.com/office/word/2012/wordml">
   <w:p>
     <w:pPr>
+      <w:pageBreakBefore w:val="0"/>
       <w:rPr/>
     </w:pPr>
     <w:r>
@@ -1282,6 +1334,7 @@
 <w:ftr xmlns:mc="http://schemas.openxmlformats.org/markup-compatibility/2006" xmlns:o="urn:schemas-microsoft-com:office:office" xmlns:r="http://schemas.openxmlformats.org/officeDocument/2006/relationships" xmlns:m="http://schemas.openxmlformats.org/officeDocument/2006/math" xmlns:v="urn:schemas-microsoft-com:vml" xmlns:wp="http://schemas.openxmlformats.org/drawingml/2006/wordprocessingDrawing" xmlns:w10="urn:schemas-microsoft-com:office:word" xmlns:w="http://schemas.openxmlformats.org/wordprocessingml/2006/main" xmlns:wne="http://schemas.microsoft.com/office/word/2006/wordml" xmlns:sl="http://schemas.openxmlformats.org/schemaLibrary/2006/main" xmlns:a="http://schemas.openxmlformats.org/drawingml/2006/main" xmlns:pic="http://schemas.openxmlformats.org/drawingml/2006/picture" xmlns:c="http://schemas.openxmlformats.org/drawingml/2006/chart" xmlns:lc="http://schemas.openxmlformats.org/drawingml/2006/lockedCanvas" xmlns:dgm="http://schemas.openxmlformats.org/drawingml/2006/diagram" xmlns:wps="http://schemas.microsoft.com/office/word/2010/wordprocessingShape" xmlns:wpg="http://schemas.microsoft.com/office/word/2010/wordprocessingGroup" xmlns:w14="http://schemas.microsoft.com/office/word/2010/wordml" xmlns:w15="http://schemas.microsoft.com/office/word/2012/wordml">
   <w:p>
     <w:pPr>
+      <w:pageBreakBefore w:val="0"/>
       <w:pBdr>
         <w:top w:color="666633" w:space="2" w:sz="4" w:val="single"/>
       </w:pBdr>
@@ -1334,6 +1387,7 @@
   </w:p>
   <w:p>
     <w:pPr>
+      <w:pageBreakBefore w:val="0"/>
       <w:rPr/>
     </w:pPr>
     <w:r>
@@ -1349,6 +1403,7 @@
 <w:hdr xmlns:mc="http://schemas.openxmlformats.org/markup-compatibility/2006" xmlns:o="urn:schemas-microsoft-com:office:office" xmlns:r="http://schemas.openxmlformats.org/officeDocument/2006/relationships" xmlns:m="http://schemas.openxmlformats.org/officeDocument/2006/math" xmlns:v="urn:schemas-microsoft-com:vml" xmlns:wp="http://schemas.openxmlformats.org/drawingml/2006/wordprocessingDrawing" xmlns:w10="urn:schemas-microsoft-com:office:word" xmlns:w="http://schemas.openxmlformats.org/wordprocessingml/2006/main" xmlns:wne="http://schemas.microsoft.com/office/word/2006/wordml" xmlns:sl="http://schemas.openxmlformats.org/schemaLibrary/2006/main" xmlns:a="http://schemas.openxmlformats.org/drawingml/2006/main" xmlns:pic="http://schemas.openxmlformats.org/drawingml/2006/picture" xmlns:c="http://schemas.openxmlformats.org/drawingml/2006/chart" xmlns:lc="http://schemas.openxmlformats.org/drawingml/2006/lockedCanvas" xmlns:dgm="http://schemas.openxmlformats.org/drawingml/2006/diagram" xmlns:wps="http://schemas.microsoft.com/office/word/2010/wordprocessingShape" xmlns:wpg="http://schemas.microsoft.com/office/word/2010/wordprocessingGroup" xmlns:w14="http://schemas.microsoft.com/office/word/2010/wordml" xmlns:w15="http://schemas.microsoft.com/office/word/2012/wordml">
   <w:p>
     <w:pPr>
+      <w:pageBreakBefore w:val="0"/>
       <w:pBdr>
         <w:bottom w:color="666633" w:space="0" w:sz="4" w:val="single"/>
       </w:pBdr>
@@ -1374,6 +1429,7 @@
   </w:p>
   <w:p>
     <w:pPr>
+      <w:pageBreakBefore w:val="0"/>
       <w:pBdr>
         <w:bottom w:color="666633" w:space="0" w:sz="4" w:val="single"/>
       </w:pBdr>
@@ -1399,6 +1455,7 @@
   </w:p>
   <w:p>
     <w:pPr>
+      <w:pageBreakBefore w:val="0"/>
       <w:pBdr>
         <w:bottom w:color="666633" w:space="0" w:sz="4" w:val="single"/>
       </w:pBdr>
@@ -1440,6 +1497,7 @@
 <w:hdr xmlns:mc="http://schemas.openxmlformats.org/markup-compatibility/2006" xmlns:o="urn:schemas-microsoft-com:office:office" xmlns:r="http://schemas.openxmlformats.org/officeDocument/2006/relationships" xmlns:m="http://schemas.openxmlformats.org/officeDocument/2006/math" xmlns:v="urn:schemas-microsoft-com:vml" xmlns:wp="http://schemas.openxmlformats.org/drawingml/2006/wordprocessingDrawing" xmlns:w10="urn:schemas-microsoft-com:office:word" xmlns:w="http://schemas.openxmlformats.org/wordprocessingml/2006/main" xmlns:wne="http://schemas.microsoft.com/office/word/2006/wordml" xmlns:sl="http://schemas.openxmlformats.org/schemaLibrary/2006/main" xmlns:a="http://schemas.openxmlformats.org/drawingml/2006/main" xmlns:pic="http://schemas.openxmlformats.org/drawingml/2006/picture" xmlns:c="http://schemas.openxmlformats.org/drawingml/2006/chart" xmlns:lc="http://schemas.openxmlformats.org/drawingml/2006/lockedCanvas" xmlns:dgm="http://schemas.openxmlformats.org/drawingml/2006/diagram" xmlns:wps="http://schemas.microsoft.com/office/word/2010/wordprocessingShape" xmlns:wpg="http://schemas.microsoft.com/office/word/2010/wordprocessingGroup" xmlns:w14="http://schemas.microsoft.com/office/word/2010/wordml" xmlns:w15="http://schemas.microsoft.com/office/word/2012/wordml">
   <w:p>
     <w:pPr>
+      <w:pageBreakBefore w:val="0"/>
       <w:rPr/>
     </w:pPr>
     <w:r>
@@ -1582,6 +1640,7 @@
     <w:next w:val="Normal"/>
     <w:pPr>
       <w:keepNext w:val="1"/>
+      <w:pageBreakBefore w:val="0"/>
       <w:spacing w:after="289" w:before="238" w:lineRule="auto"/>
       <w:jc w:val="left"/>
     </w:pPr>
@@ -1598,6 +1657,7 @@
     <w:next w:val="Normal"/>
     <w:pPr>
       <w:keepNext w:val="1"/>
+      <w:pageBreakBefore w:val="0"/>
       <w:spacing w:after="142" w:before="181" w:lineRule="auto"/>
       <w:ind w:left="576"/>
       <w:jc w:val="left"/>
@@ -1612,6 +1672,7 @@
     <w:next w:val="Normal"/>
     <w:pPr>
       <w:keepNext w:val="1"/>
+      <w:pageBreakBefore w:val="0"/>
       <w:spacing w:after="119" w:before="181" w:lineRule="auto"/>
       <w:ind w:left="720" w:hanging="720"/>
       <w:jc w:val="left"/>
@@ -1631,6 +1692,7 @@
     <w:next w:val="Normal"/>
     <w:pPr>
       <w:keepNext w:val="1"/>
+      <w:pageBreakBefore w:val="0"/>
       <w:spacing w:after="119" w:before="181" w:lineRule="auto"/>
       <w:ind w:left="864" w:hanging="864"/>
       <w:jc w:val="left"/>
@@ -1651,6 +1713,7 @@
     <w:next w:val="Normal"/>
     <w:pPr>
       <w:keepNext w:val="1"/>
+      <w:pageBreakBefore w:val="0"/>
       <w:spacing w:after="120" w:before="240" w:lineRule="auto"/>
       <w:ind w:left="1008" w:hanging="1008"/>
       <w:jc w:val="left"/>
@@ -1670,6 +1733,7 @@
     <w:pPr>
       <w:keepNext w:val="1"/>
       <w:keepLines w:val="1"/>
+      <w:pageBreakBefore w:val="0"/>
       <w:spacing w:after="40" w:before="200" w:lineRule="auto"/>
     </w:pPr>
     <w:rPr>
@@ -1685,6 +1749,7 @@
     <w:pPr>
       <w:keepNext w:val="1"/>
       <w:keepLines w:val="1"/>
+      <w:pageBreakBefore w:val="0"/>
       <w:spacing w:after="120" w:before="480" w:lineRule="auto"/>
     </w:pPr>
     <w:rPr>
@@ -1700,6 +1765,7 @@
     <w:pPr>
       <w:keepNext w:val="1"/>
       <w:keepLines w:val="1"/>
+      <w:pageBreakBefore w:val="0"/>
       <w:spacing w:after="80" w:before="360" w:lineRule="auto"/>
     </w:pPr>
     <w:rPr>

--- a/FuentesCurso/UD 04. Gestion de imagenes en Docker/UD 04.06 - Actividades entregables.docx
+++ b/FuentesCurso/UD 04. Gestion de imagenes en Docker/UD 04.06 - Actividades entregables.docx
@@ -80,12 +80,12 @@
             <wp:extent cx="6120000" cy="723900"/>
             <wp:effectExtent b="0" l="0" r="0" t="0"/>
             <wp:wrapSquare wrapText="bothSides" distB="114300" distT="114300" distL="114300" distR="114300"/>
-            <wp:docPr id="2" name="image2.png"/>
+            <wp:docPr id="2" name="image3.png"/>
             <a:graphic>
               <a:graphicData uri="http://schemas.openxmlformats.org/drawingml/2006/picture">
                 <pic:pic>
                   <pic:nvPicPr>
-                    <pic:cNvPr id="0" name="image2.png"/>
+                    <pic:cNvPr id="0" name="image3.png"/>
                     <pic:cNvPicPr preferRelativeResize="0"/>
                   </pic:nvPicPr>
                   <pic:blipFill>
@@ -335,7 +335,7 @@
           <w:szCs w:val="32"/>
           <w:rtl w:val="0"/>
         </w:rPr>
-        <w:t xml:space="preserve">Actualizado Marzo 2022</w:t>
+        <w:t xml:space="preserve">Actualizado Marzo 2023</w:t>
       </w:r>
     </w:p>
     <w:p>
@@ -419,12 +419,12 @@
             <wp:extent cx="922564" cy="322898"/>
             <wp:effectExtent b="0" l="0" r="0" t="0"/>
             <wp:wrapSquare wrapText="bothSides" distB="57150" distT="57150" distL="57150" distR="57150"/>
-            <wp:docPr id="1" name="image3.png"/>
+            <wp:docPr id="1" name="image2.png"/>
             <a:graphic>
               <a:graphicData uri="http://schemas.openxmlformats.org/drawingml/2006/picture">
                 <pic:pic>
                   <pic:nvPicPr>
-                    <pic:cNvPr id="0" name="image3.png"/>
+                    <pic:cNvPr id="0" name="image2.png"/>
                     <pic:cNvPicPr preferRelativeResize="0"/>
                   </pic:nvPicPr>
                   <pic:blipFill>
@@ -690,7 +690,7 @@
           <w:pPr>
             <w:pageBreakBefore w:val="0"/>
             <w:tabs>
-              <w:tab w:val="right" w:pos="9637.795275590554"/>
+              <w:tab w:val="right" w:leader="none" w:pos="9637.795275590554"/>
             </w:tabs>
             <w:spacing w:before="80" w:line="240" w:lineRule="auto"/>
             <w:ind w:left="0" w:firstLine="0"/>
@@ -767,7 +767,7 @@
           <w:pPr>
             <w:pageBreakBefore w:val="0"/>
             <w:tabs>
-              <w:tab w:val="right" w:pos="9637.795275590554"/>
+              <w:tab w:val="right" w:leader="none" w:pos="9637.795275590554"/>
             </w:tabs>
             <w:spacing w:after="80" w:before="200" w:line="240" w:lineRule="auto"/>
             <w:ind w:left="0" w:firstLine="0"/>
@@ -1233,35 +1233,7 @@
         <w:rPr>
           <w:rtl w:val="0"/>
         </w:rPr>
-        <w:t xml:space="preserve">En esta unidad debes elegir uno de los 3 casos prácticos, preparar la imagen con el “</w:t>
-      </w:r>
-      <w:r>
-        <w:rPr>
-          <w:b w:val="1"/>
-          <w:i w:val="1"/>
-          <w:rtl w:val="0"/>
-        </w:rPr>
-        <w:t xml:space="preserve">Dockerfile</w:t>
-      </w:r>
-      <w:r>
-        <w:rPr>
-          <w:rtl w:val="0"/>
-        </w:rPr>
-        <w:t xml:space="preserve">” y compartirla públicamente en tu repositorio de “</w:t>
-      </w:r>
-      <w:r>
-        <w:rPr>
-          <w:b w:val="1"/>
-          <w:i w:val="1"/>
-          <w:rtl w:val="0"/>
-        </w:rPr>
-        <w:t xml:space="preserve">Docker Hub</w:t>
-      </w:r>
-      <w:r>
-        <w:rPr>
-          <w:rtl w:val="0"/>
-        </w:rPr>
-        <w:t xml:space="preserve">”.</w:t>
+        <w:t xml:space="preserve">En esta unidad debes realizar el primer caso práctico (imagen con nano) y subirlo a Docker Hub. Después, demostrar con alguna captura/s de las partes finales, que se ha realizado el segundo o tercer caso práctico. </w:t>
       </w:r>
       <w:r>
         <w:rPr>
@@ -1297,7 +1269,7 @@
         <w:rPr>
           <w:rtl w:val="0"/>
         </w:rPr>
-        <w:t xml:space="preserve">Deberás entregar en la tarea un texto explicando qué caso práctico has elegido y la URL de tu repositorio público donde descargar la imagen.</w:t>
+        <w:t xml:space="preserve">Deberás entregar en la tarea un documento que incluya un texto donde se indique la URL de tu repositorio público creado y tras ello, capturas demostrando la realización del otro caso práctico seleccionado.</w:t>
       </w:r>
     </w:p>
     <w:sectPr>
@@ -1339,8 +1311,8 @@
         <w:top w:color="666633" w:space="2" w:sz="4" w:val="single"/>
       </w:pBdr>
       <w:tabs>
-        <w:tab w:val="center" w:pos="4819"/>
-        <w:tab w:val="right" w:pos="9638"/>
+        <w:tab w:val="center" w:leader="none" w:pos="4819"/>
+        <w:tab w:val="right" w:leader="none" w:pos="9638"/>
       </w:tabs>
       <w:spacing w:after="0" w:before="0" w:lineRule="auto"/>
       <w:jc w:val="left"/>
@@ -1408,8 +1380,8 @@
         <w:bottom w:color="666633" w:space="0" w:sz="4" w:val="single"/>
       </w:pBdr>
       <w:tabs>
-        <w:tab w:val="center" w:pos="4819"/>
-        <w:tab w:val="right" w:pos="9638"/>
+        <w:tab w:val="center" w:leader="none" w:pos="4819"/>
+        <w:tab w:val="right" w:leader="none" w:pos="9638"/>
       </w:tabs>
       <w:spacing w:after="0" w:before="0" w:lineRule="auto"/>
       <w:jc w:val="left"/>
@@ -1434,8 +1406,8 @@
         <w:bottom w:color="666633" w:space="0" w:sz="4" w:val="single"/>
       </w:pBdr>
       <w:tabs>
-        <w:tab w:val="center" w:pos="4819"/>
-        <w:tab w:val="right" w:pos="9638"/>
+        <w:tab w:val="center" w:leader="none" w:pos="4819"/>
+        <w:tab w:val="right" w:leader="none" w:pos="9638"/>
       </w:tabs>
       <w:spacing w:after="0" w:before="0" w:lineRule="auto"/>
       <w:jc w:val="left"/>
@@ -1460,8 +1432,8 @@
         <w:bottom w:color="666633" w:space="0" w:sz="4" w:val="single"/>
       </w:pBdr>
       <w:tabs>
-        <w:tab w:val="center" w:pos="4819"/>
-        <w:tab w:val="right" w:pos="9638"/>
+        <w:tab w:val="center" w:leader="none" w:pos="4819"/>
+        <w:tab w:val="right" w:leader="none" w:pos="9638"/>
       </w:tabs>
       <w:spacing w:after="0" w:before="0" w:lineRule="auto"/>
       <w:jc w:val="left"/>

--- a/FuentesCurso/UD 04. Gestion de imagenes en Docker/UD 04.06 - Actividades entregables.docx
+++ b/FuentesCurso/UD 04. Gestion de imagenes en Docker/UD 04.06 - Actividades entregables.docx
@@ -1,6 +1,6 @@
 
 <file path=word/document.xml><?xml version="1.0" encoding="utf-8"?>
-<w:document xmlns:mc="http://schemas.openxmlformats.org/markup-compatibility/2006" xmlns:o="urn:schemas-microsoft-com:office:office" xmlns:r="http://schemas.openxmlformats.org/officeDocument/2006/relationships" xmlns:m="http://schemas.openxmlformats.org/officeDocument/2006/math" xmlns:v="urn:schemas-microsoft-com:vml" xmlns:wp="http://schemas.openxmlformats.org/drawingml/2006/wordprocessingDrawing" xmlns:w10="urn:schemas-microsoft-com:office:word" xmlns:w="http://schemas.openxmlformats.org/wordprocessingml/2006/main" xmlns:wne="http://schemas.microsoft.com/office/word/2006/wordml" xmlns:sl="http://schemas.openxmlformats.org/schemaLibrary/2006/main" xmlns:a="http://schemas.openxmlformats.org/drawingml/2006/main" xmlns:pic="http://schemas.openxmlformats.org/drawingml/2006/picture" xmlns:c="http://schemas.openxmlformats.org/drawingml/2006/chart" xmlns:lc="http://schemas.openxmlformats.org/drawingml/2006/lockedCanvas" xmlns:dgm="http://schemas.openxmlformats.org/drawingml/2006/diagram" xmlns:wps="http://schemas.microsoft.com/office/word/2010/wordprocessingShape" xmlns:wpg="http://schemas.microsoft.com/office/word/2010/wordprocessingGroup" xmlns:w14="http://schemas.microsoft.com/office/word/2010/wordml" xmlns:w15="http://schemas.microsoft.com/office/word/2012/wordml">
+<w:document xmlns:mc="http://schemas.openxmlformats.org/markup-compatibility/2006" xmlns:o="urn:schemas-microsoft-com:office:office" xmlns:r="http://schemas.openxmlformats.org/officeDocument/2006/relationships" xmlns:m="http://schemas.openxmlformats.org/officeDocument/2006/math" xmlns:v="urn:schemas-microsoft-com:vml" xmlns:wp="http://schemas.openxmlformats.org/drawingml/2006/wordprocessingDrawing" xmlns:w10="urn:schemas-microsoft-com:office:word" xmlns:w="http://schemas.openxmlformats.org/wordprocessingml/2006/main" xmlns:wne="http://schemas.microsoft.com/office/word/2006/wordml" xmlns:sl="http://schemas.openxmlformats.org/schemaLibrary/2006/main" xmlns:a="http://schemas.openxmlformats.org/drawingml/2006/main" xmlns:pic="http://schemas.openxmlformats.org/drawingml/2006/picture" xmlns:c="http://schemas.openxmlformats.org/drawingml/2006/chart" xmlns:lc="http://schemas.openxmlformats.org/drawingml/2006/lockedCanvas" xmlns:dgm="http://schemas.openxmlformats.org/drawingml/2006/diagram" xmlns:wps="http://schemas.microsoft.com/office/word/2010/wordprocessingShape" xmlns:wpg="http://schemas.microsoft.com/office/word/2010/wordprocessingGroup" xmlns:w14="http://schemas.microsoft.com/office/word/2010/wordml" xmlns:w15="http://schemas.microsoft.com/office/word/2012/wordml" xmlns:w16="http://schemas.microsoft.com/office/word/2018/wordml" xmlns:w16cex="http://schemas.microsoft.com/office/word/2018/wordml/cex" xmlns:w16cid="http://schemas.microsoft.com/office/word/2016/wordml/cid" xmlns="http://schemas.microsoft.com/office/tasks/2019/documenttasks" xmlns:cr="http://schemas.microsoft.com/office/comments/2020/reactions">
   <w:body>
     <w:p>
       <w:pPr>
@@ -61,54 +61,6 @@
           <w:szCs w:val="20"/>
         </w:rPr>
       </w:pPr>
-      <w:r>
-        <w:rPr>
-          <w:rFonts w:ascii="Proxima Nova" w:cs="Proxima Nova" w:eastAsia="Proxima Nova" w:hAnsi="Proxima Nova"/>
-          <w:color w:val="666666"/>
-          <w:sz w:val="20"/>
-          <w:szCs w:val="20"/>
-        </w:rPr>
-        <w:drawing>
-          <wp:anchor allowOverlap="1" behindDoc="0" distB="114300" distT="114300" distL="114300" distR="114300" hidden="0" layoutInCell="1" locked="0" relativeHeight="0" simplePos="0">
-            <wp:simplePos x="0" y="0"/>
-            <wp:positionH relativeFrom="page">
-              <wp:posOffset>720000</wp:posOffset>
-            </wp:positionH>
-            <wp:positionV relativeFrom="page">
-              <wp:posOffset>5400000</wp:posOffset>
-            </wp:positionV>
-            <wp:extent cx="6120000" cy="723900"/>
-            <wp:effectExtent b="0" l="0" r="0" t="0"/>
-            <wp:wrapSquare wrapText="bothSides" distB="114300" distT="114300" distL="114300" distR="114300"/>
-            <wp:docPr id="2" name="image3.png"/>
-            <a:graphic>
-              <a:graphicData uri="http://schemas.openxmlformats.org/drawingml/2006/picture">
-                <pic:pic>
-                  <pic:nvPicPr>
-                    <pic:cNvPr id="0" name="image3.png"/>
-                    <pic:cNvPicPr preferRelativeResize="0"/>
-                  </pic:nvPicPr>
-                  <pic:blipFill>
-                    <a:blip r:embed="rId6"/>
-                    <a:srcRect b="0" l="0" r="0" t="0"/>
-                    <a:stretch>
-                      <a:fillRect/>
-                    </a:stretch>
-                  </pic:blipFill>
-                  <pic:spPr>
-                    <a:xfrm>
-                      <a:off x="0" y="0"/>
-                      <a:ext cx="6120000" cy="723900"/>
-                    </a:xfrm>
-                    <a:prstGeom prst="rect"/>
-                    <a:ln/>
-                  </pic:spPr>
-                </pic:pic>
-              </a:graphicData>
-            </a:graphic>
-          </wp:anchor>
-        </w:drawing>
-      </w:r>
       <w:r>
         <w:rPr>
           <w:rFonts w:ascii="Proxima Nova" w:cs="Proxima Nova" w:eastAsia="Proxima Nova" w:hAnsi="Proxima Nova"/>
@@ -129,7 +81,7 @@
                     <pic:cNvPicPr preferRelativeResize="0"/>
                   </pic:nvPicPr>
                   <pic:blipFill>
-                    <a:blip r:embed="rId7"/>
+                    <a:blip r:embed="rId6"/>
                     <a:srcRect b="0" l="0" r="0" t="0"/>
                     <a:stretch>
                       <a:fillRect/>
@@ -175,7 +127,6 @@
     </w:p>
     <w:p>
       <w:pPr>
-        <w:pageBreakBefore w:val="0"/>
         <w:widowControl w:val="1"/>
         <w:spacing w:after="0" w:before="200" w:line="300" w:lineRule="auto"/>
         <w:rPr>
@@ -187,6 +138,45 @@
       </w:pPr>
       <w:r>
         <w:rPr>
+          <w:rFonts w:ascii="Proxima Nova" w:cs="Proxima Nova" w:eastAsia="Proxima Nova" w:hAnsi="Proxima Nova"/>
+          <w:sz w:val="32"/>
+          <w:szCs w:val="32"/>
+        </w:rPr>
+        <w:drawing>
+          <wp:inline distB="114300" distT="114300" distL="114300" distR="114300">
+            <wp:extent cx="6120000" cy="444500"/>
+            <wp:effectExtent b="0" l="0" r="0" t="0"/>
+            <wp:docPr id="1" name="image1.png"/>
+            <a:graphic>
+              <a:graphicData uri="http://schemas.openxmlformats.org/drawingml/2006/picture">
+                <pic:pic>
+                  <pic:nvPicPr>
+                    <pic:cNvPr id="0" name="image1.png"/>
+                    <pic:cNvPicPr preferRelativeResize="0"/>
+                  </pic:nvPicPr>
+                  <pic:blipFill>
+                    <a:blip r:embed="rId7"/>
+                    <a:srcRect b="0" l="0" r="0" t="0"/>
+                    <a:stretch>
+                      <a:fillRect/>
+                    </a:stretch>
+                  </pic:blipFill>
+                  <pic:spPr>
+                    <a:xfrm>
+                      <a:off x="0" y="0"/>
+                      <a:ext cx="6120000" cy="444500"/>
+                    </a:xfrm>
+                    <a:prstGeom prst="rect"/>
+                    <a:ln/>
+                  </pic:spPr>
+                </pic:pic>
+              </a:graphicData>
+            </a:graphic>
+          </wp:inline>
+        </w:drawing>
+      </w:r>
+      <w:r>
+        <w:rPr>
           <w:rtl w:val="0"/>
         </w:rPr>
       </w:r>
@@ -234,9 +224,8 @@
         <w:spacing w:after="0" w:before="200" w:line="300" w:lineRule="auto"/>
         <w:rPr>
           <w:rFonts w:ascii="Proxima Nova" w:cs="Proxima Nova" w:eastAsia="Proxima Nova" w:hAnsi="Proxima Nova"/>
-          <w:color w:val="666666"/>
-          <w:sz w:val="20"/>
-          <w:szCs w:val="20"/>
+          <w:sz w:val="32"/>
+          <w:szCs w:val="32"/>
         </w:rPr>
       </w:pPr>
       <w:r>
@@ -292,8 +281,12 @@
       </w:pPr>
       <w:r>
         <w:rPr>
-          <w:rtl w:val="0"/>
-        </w:rPr>
+          <w:rFonts w:ascii="Proxima Nova" w:cs="Proxima Nova" w:eastAsia="Proxima Nova" w:hAnsi="Proxima Nova"/>
+          <w:sz w:val="32"/>
+          <w:szCs w:val="32"/>
+          <w:rtl w:val="0"/>
+        </w:rPr>
+        <w:t xml:space="preserve">Autor: Sergi García Barea</w:t>
       </w:r>
     </w:p>
     <w:p>
@@ -314,7 +307,7 @@
           <w:szCs w:val="32"/>
           <w:rtl w:val="0"/>
         </w:rPr>
-        <w:t xml:space="preserve">Autor: Sergi García Barea</w:t>
+        <w:t xml:space="preserve">Actualizado Febrero 2025</w:t>
       </w:r>
     </w:p>
     <w:p>
@@ -323,19 +316,15 @@
         <w:widowControl w:val="1"/>
         <w:spacing w:after="0" w:before="200" w:line="300" w:lineRule="auto"/>
         <w:rPr>
-          <w:rFonts w:ascii="Proxima Nova" w:cs="Proxima Nova" w:eastAsia="Proxima Nova" w:hAnsi="Proxima Nova"/>
-          <w:sz w:val="32"/>
-          <w:szCs w:val="32"/>
-        </w:rPr>
-      </w:pPr>
-      <w:r>
-        <w:rPr>
-          <w:rFonts w:ascii="Proxima Nova" w:cs="Proxima Nova" w:eastAsia="Proxima Nova" w:hAnsi="Proxima Nova"/>
-          <w:sz w:val="32"/>
-          <w:szCs w:val="32"/>
-          <w:rtl w:val="0"/>
-        </w:rPr>
-        <w:t xml:space="preserve">Actualizado Marzo 2023</w:t>
+          <w:color w:val="336633"/>
+          <w:sz w:val="28"/>
+          <w:szCs w:val="28"/>
+        </w:rPr>
+      </w:pPr>
+      <w:r>
+        <w:rPr>
+          <w:rtl w:val="0"/>
+        </w:rPr>
       </w:r>
     </w:p>
     <w:p>
@@ -419,12 +408,12 @@
             <wp:extent cx="922564" cy="322898"/>
             <wp:effectExtent b="0" l="0" r="0" t="0"/>
             <wp:wrapSquare wrapText="bothSides" distB="57150" distT="57150" distL="57150" distR="57150"/>
-            <wp:docPr id="1" name="image2.png"/>
+            <wp:docPr id="2" name="image3.png"/>
             <a:graphic>
               <a:graphicData uri="http://schemas.openxmlformats.org/drawingml/2006/picture">
                 <pic:pic>
                   <pic:nvPicPr>
-                    <pic:cNvPr id="0" name="image2.png"/>
+                    <pic:cNvPr id="0" name="image3.png"/>
                     <pic:cNvPicPr preferRelativeResize="0"/>
                   </pic:nvPicPr>
                   <pic:blipFill>
@@ -657,8 +646,8 @@
           <w:rFonts w:ascii="Arial" w:cs="Arial" w:eastAsia="Arial" w:hAnsi="Arial"/>
           <w:b w:val="1"/>
           <w:smallCaps w:val="1"/>
-          <w:sz w:val="16"/>
-          <w:szCs w:val="16"/>
+          <w:sz w:val="32"/>
+          <w:szCs w:val="32"/>
         </w:rPr>
       </w:pPr>
       <w:r>
@@ -671,11 +660,6 @@
           <w:rtl w:val="0"/>
         </w:rPr>
         <w:t xml:space="preserve">Índice de contenido</w:t>
-      </w:r>
-      <w:r>
-        <w:rPr>
-          <w:rtl w:val="0"/>
-        </w:rPr>
       </w:r>
     </w:p>
     <w:sdt>
@@ -688,75 +672,49 @@
       <w:sdtContent>
         <w:p>
           <w:pPr>
-            <w:pageBreakBefore w:val="0"/>
             <w:tabs>
-              <w:tab w:val="right" w:leader="none" w:pos="9637.795275590554"/>
+              <w:tab w:val="right" w:leader="none" w:pos="12000"/>
             </w:tabs>
-            <w:spacing w:before="80" w:line="240" w:lineRule="auto"/>
-            <w:ind w:left="0" w:firstLine="0"/>
+            <w:spacing w:after="0" w:before="60" w:lineRule="auto"/>
+            <w:jc w:val="left"/>
             <w:rPr>
-              <w:rFonts w:ascii="Verdana" w:cs="Verdana" w:eastAsia="Verdana" w:hAnsi="Verdana"/>
               <w:b w:val="1"/>
-              <w:sz w:val="16"/>
-              <w:szCs w:val="16"/>
+              <w:i w:val="0"/>
+              <w:smallCaps w:val="0"/>
+              <w:strike w:val="0"/>
+              <w:color w:val="000000"/>
+              <w:sz w:val="18"/>
+              <w:szCs w:val="18"/>
+              <w:u w:val="none"/>
+              <w:shd w:fill="auto" w:val="clear"/>
+              <w:vertAlign w:val="baseline"/>
             </w:rPr>
           </w:pPr>
           <w:r>
             <w:fldChar w:fldCharType="begin"/>
-            <w:instrText xml:space="preserve"> TOC \h \u \z </w:instrText>
+            <w:instrText xml:space="preserve"> TOC \h \u \z \t "Heading 1,1,Heading 2,2,Heading 3,3,Heading 4,4,Heading 5,5,Heading 6,6,"</w:instrText>
             <w:fldChar w:fldCharType="separate"/>
-          </w:r>
-          <w:r>
-            <w:rPr>
-              <w:rFonts w:ascii="Arial" w:cs="Arial" w:eastAsia="Arial" w:hAnsi="Arial"/>
-              <w:b w:val="1"/>
-              <w:smallCaps w:val="1"/>
-              <w:sz w:val="16"/>
-              <w:szCs w:val="16"/>
-              <w:rtl w:val="0"/>
-            </w:rPr>
-            <w:t xml:space="preserve">1. </w:t>
           </w:r>
           <w:hyperlink w:anchor="_dbh0n1vac4c8">
             <w:r>
               <w:rPr>
-                <w:rFonts w:ascii="Verdana" w:cs="Verdana" w:eastAsia="Verdana" w:hAnsi="Verdana"/>
                 <w:b w:val="1"/>
-                <w:sz w:val="16"/>
-                <w:szCs w:val="16"/>
+                <w:i w:val="0"/>
+                <w:smallCaps w:val="0"/>
+                <w:strike w:val="0"/>
+                <w:color w:val="000000"/>
+                <w:sz w:val="18"/>
+                <w:szCs w:val="18"/>
+                <w:u w:val="none"/>
+                <w:shd w:fill="auto" w:val="clear"/>
+                <w:vertAlign w:val="baseline"/>
                 <w:rtl w:val="0"/>
               </w:rPr>
-              <w:t xml:space="preserve">Introducción</w:t>
+              <w:t xml:space="preserve">1. Introducción</w:t>
+              <w:tab/>
+              <w:t xml:space="preserve">3</w:t>
             </w:r>
           </w:hyperlink>
-          <w:r>
-            <w:rPr>
-              <w:rFonts w:ascii="Verdana" w:cs="Verdana" w:eastAsia="Verdana" w:hAnsi="Verdana"/>
-              <w:b w:val="1"/>
-              <w:sz w:val="16"/>
-              <w:szCs w:val="16"/>
-              <w:rtl w:val="0"/>
-            </w:rPr>
-            <w:tab/>
-          </w:r>
-          <w:r>
-            <w:fldChar w:fldCharType="begin"/>
-            <w:instrText xml:space="preserve"> PAGEREF _dbh0n1vac4c8 \h </w:instrText>
-            <w:fldChar w:fldCharType="separate"/>
-          </w:r>
-          <w:r>
-            <w:rPr>
-              <w:rFonts w:ascii="Verdana" w:cs="Verdana" w:eastAsia="Verdana" w:hAnsi="Verdana"/>
-              <w:b w:val="1"/>
-              <w:sz w:val="16"/>
-              <w:szCs w:val="16"/>
-              <w:rtl w:val="0"/>
-            </w:rPr>
-            <w:t xml:space="preserve">3</w:t>
-          </w:r>
-          <w:r>
-            <w:fldChar w:fldCharType="end"/>
-          </w:r>
           <w:r>
             <w:rPr>
               <w:rtl w:val="0"/>
@@ -765,52 +723,44 @@
         </w:p>
         <w:p>
           <w:pPr>
-            <w:pageBreakBefore w:val="0"/>
             <w:tabs>
-              <w:tab w:val="right" w:leader="none" w:pos="9637.795275590554"/>
+              <w:tab w:val="right" w:leader="none" w:pos="12000"/>
             </w:tabs>
-            <w:spacing w:after="80" w:before="200" w:line="240" w:lineRule="auto"/>
-            <w:ind w:left="0" w:firstLine="0"/>
-            <w:rPr>
-              <w:rFonts w:ascii="Verdana" w:cs="Verdana" w:eastAsia="Verdana" w:hAnsi="Verdana"/>
-              <w:b w:val="1"/>
-              <w:sz w:val="16"/>
-              <w:szCs w:val="16"/>
-            </w:rPr>
-          </w:pPr>
-          <w:r>
+            <w:spacing w:after="0" w:before="60" w:lineRule="auto"/>
+            <w:jc w:val="left"/>
             <w:rPr>
               <w:rFonts w:ascii="Arial" w:cs="Arial" w:eastAsia="Arial" w:hAnsi="Arial"/>
               <w:b w:val="1"/>
-              <w:smallCaps w:val="1"/>
-              <w:sz w:val="16"/>
-              <w:szCs w:val="16"/>
-              <w:rtl w:val="0"/>
+              <w:i w:val="0"/>
+              <w:smallCaps w:val="0"/>
+              <w:strike w:val="0"/>
+              <w:color w:val="000000"/>
+              <w:sz w:val="22"/>
+              <w:szCs w:val="22"/>
+              <w:u w:val="none"/>
+              <w:shd w:fill="auto" w:val="clear"/>
+              <w:vertAlign w:val="baseline"/>
             </w:rPr>
-            <w:t xml:space="preserve">2. </w:t>
-          </w:r>
+          </w:pPr>
           <w:hyperlink w:anchor="_vyhbfp4t666x">
             <w:r>
               <w:rPr>
-                <w:rFonts w:ascii="Verdana" w:cs="Verdana" w:eastAsia="Verdana" w:hAnsi="Verdana"/>
                 <w:b w:val="1"/>
-                <w:sz w:val="16"/>
-                <w:szCs w:val="16"/>
+                <w:i w:val="0"/>
+                <w:smallCaps w:val="0"/>
+                <w:strike w:val="0"/>
+                <w:color w:val="000000"/>
+                <w:sz w:val="18"/>
+                <w:szCs w:val="18"/>
+                <w:u w:val="none"/>
+                <w:shd w:fill="auto" w:val="clear"/>
+                <w:vertAlign w:val="baseline"/>
                 <w:rtl w:val="0"/>
               </w:rPr>
-              <w:t xml:space="preserve">Entrega</w:t>
+              <w:t xml:space="preserve">2. Entrega</w:t>
+              <w:tab/>
             </w:r>
           </w:hyperlink>
-          <w:r>
-            <w:rPr>
-              <w:rFonts w:ascii="Verdana" w:cs="Verdana" w:eastAsia="Verdana" w:hAnsi="Verdana"/>
-              <w:b w:val="1"/>
-              <w:sz w:val="16"/>
-              <w:szCs w:val="16"/>
-              <w:rtl w:val="0"/>
-            </w:rPr>
-            <w:tab/>
-          </w:r>
           <w:r>
             <w:fldChar w:fldCharType="begin"/>
             <w:instrText xml:space="preserve"> PAGEREF _vyhbfp4t666x \h </w:instrText>
@@ -818,10 +768,17 @@
           </w:r>
           <w:r>
             <w:rPr>
-              <w:rFonts w:ascii="Verdana" w:cs="Verdana" w:eastAsia="Verdana" w:hAnsi="Verdana"/>
+              <w:rFonts w:ascii="Calibri" w:cs="Calibri" w:eastAsia="Calibri" w:hAnsi="Calibri"/>
               <w:b w:val="1"/>
-              <w:sz w:val="16"/>
-              <w:szCs w:val="16"/>
+              <w:i w:val="0"/>
+              <w:smallCaps w:val="0"/>
+              <w:strike w:val="0"/>
+              <w:color w:val="000000"/>
+              <w:sz w:val="24"/>
+              <w:szCs w:val="24"/>
+              <w:u w:val="none"/>
+              <w:shd w:fill="auto" w:val="clear"/>
+              <w:vertAlign w:val="baseline"/>
               <w:rtl w:val="0"/>
             </w:rPr>
             <w:t xml:space="preserve">3</w:t>
@@ -842,6 +799,25 @@
     </w:sdt>
     <w:p>
       <w:pPr>
+        <w:keepNext w:val="1"/>
+        <w:pageBreakBefore w:val="0"/>
+        <w:spacing w:after="120" w:before="240" w:lineRule="auto"/>
+        <w:rPr>
+          <w:rFonts w:ascii="Arial" w:cs="Arial" w:eastAsia="Arial" w:hAnsi="Arial"/>
+          <w:b w:val="1"/>
+          <w:smallCaps w:val="1"/>
+          <w:sz w:val="32"/>
+          <w:szCs w:val="32"/>
+        </w:rPr>
+      </w:pPr>
+      <w:r>
+        <w:rPr>
+          <w:rtl w:val="0"/>
+        </w:rPr>
+      </w:r>
+    </w:p>
+    <w:p>
+      <w:pPr>
         <w:pageBreakBefore w:val="0"/>
         <w:spacing w:after="0" w:before="0" w:lineRule="auto"/>
         <w:jc w:val="right"/>
@@ -884,8 +860,8 @@
         <w:rPr>
           <w:smallCaps w:val="1"/>
           <w:color w:val="336633"/>
-          <w:sz w:val="16"/>
-          <w:szCs w:val="16"/>
+          <w:sz w:val="32"/>
+          <w:szCs w:val="32"/>
         </w:rPr>
       </w:pPr>
       <w:r>
@@ -1132,43 +1108,7 @@
       <w:pPr>
         <w:pageBreakBefore w:val="0"/>
         <w:spacing w:after="0" w:before="0" w:lineRule="auto"/>
-        <w:jc w:val="right"/>
-        <w:rPr>
-          <w:smallCaps w:val="1"/>
-          <w:color w:val="336633"/>
-          <w:sz w:val="32"/>
-          <w:szCs w:val="32"/>
-        </w:rPr>
-      </w:pPr>
-      <w:r>
-        <w:rPr>
-          <w:rtl w:val="0"/>
-        </w:rPr>
-      </w:r>
-    </w:p>
-    <w:p>
-      <w:pPr>
-        <w:pageBreakBefore w:val="0"/>
-        <w:spacing w:after="0" w:before="0" w:lineRule="auto"/>
-        <w:jc w:val="right"/>
-        <w:rPr>
-          <w:smallCaps w:val="1"/>
-          <w:color w:val="336633"/>
-          <w:sz w:val="32"/>
-          <w:szCs w:val="32"/>
-        </w:rPr>
-      </w:pPr>
-      <w:r>
-        <w:rPr>
-          <w:rtl w:val="0"/>
-        </w:rPr>
-      </w:r>
-    </w:p>
-    <w:p>
-      <w:pPr>
-        <w:pageBreakBefore w:val="0"/>
-        <w:spacing w:after="0" w:before="0" w:lineRule="auto"/>
-        <w:jc w:val="right"/>
+        <w:jc w:val="left"/>
         <w:rPr>
           <w:smallCaps w:val="1"/>
           <w:color w:val="336633"/>
@@ -1233,7 +1173,21 @@
         <w:rPr>
           <w:rtl w:val="0"/>
         </w:rPr>
-        <w:t xml:space="preserve">En esta unidad debes realizar el primer caso práctico (imagen con nano) y subirlo a Docker Hub. Después, demostrar con alguna captura/s de las partes finales, que se ha realizado el segundo o tercer caso práctico. </w:t>
+        <w:t xml:space="preserve">En esta unidad deb</w:t>
+      </w:r>
+      <w:r>
+        <w:rPr>
+          <w:b w:val="1"/>
+          <w:u w:val="single"/>
+          <w:rtl w:val="0"/>
+        </w:rPr>
+        <w:t xml:space="preserve">es realizar uno de los casos prácticos </w:t>
+      </w:r>
+      <w:r>
+        <w:rPr>
+          <w:rtl w:val="0"/>
+        </w:rPr>
+        <w:t xml:space="preserve">y adjuntar capturas que prueben la realización de uno de los casos prácticos. Opcionalmente, puedes subir a Docker Hub la imagen generada. </w:t>
       </w:r>
       <w:r>
         <w:rPr>
@@ -1269,7 +1223,20 @@
         <w:rPr>
           <w:rtl w:val="0"/>
         </w:rPr>
-        <w:t xml:space="preserve">Deberás entregar en la tarea un documento que incluya un texto donde se indique la URL de tu repositorio público creado y tras ello, capturas demostrando la realización del otro caso práctico seleccionado.</w:t>
+        <w:t xml:space="preserve">Deberás entregar en la tarea un documento que incluya capturas probando que se ha realizado el caso práctico, y si además </w:t>
+      </w:r>
+      <w:r>
+        <w:rPr>
+          <w:b w:val="1"/>
+          <w:rtl w:val="0"/>
+        </w:rPr>
+        <w:t xml:space="preserve">(opcional)</w:t>
+      </w:r>
+      <w:r>
+        <w:rPr>
+          <w:rtl w:val="0"/>
+        </w:rPr>
+        <w:t xml:space="preserve"> has subido la imagen a Docker Hub, un texto donde se indique la URL de tu repositorio público creado y tras ello, capturas demostrando la realización del otro caso práctico seleccionado.</w:t>
       </w:r>
     </w:p>
     <w:sectPr>
@@ -1287,7 +1254,7 @@
 </file>
 
 <file path=word/footer1.xml><?xml version="1.0" encoding="utf-8"?>
-<w:ftr xmlns:mc="http://schemas.openxmlformats.org/markup-compatibility/2006" xmlns:o="urn:schemas-microsoft-com:office:office" xmlns:r="http://schemas.openxmlformats.org/officeDocument/2006/relationships" xmlns:m="http://schemas.openxmlformats.org/officeDocument/2006/math" xmlns:v="urn:schemas-microsoft-com:vml" xmlns:wp="http://schemas.openxmlformats.org/drawingml/2006/wordprocessingDrawing" xmlns:w10="urn:schemas-microsoft-com:office:word" xmlns:w="http://schemas.openxmlformats.org/wordprocessingml/2006/main" xmlns:wne="http://schemas.microsoft.com/office/word/2006/wordml" xmlns:sl="http://schemas.openxmlformats.org/schemaLibrary/2006/main" xmlns:a="http://schemas.openxmlformats.org/drawingml/2006/main" xmlns:pic="http://schemas.openxmlformats.org/drawingml/2006/picture" xmlns:c="http://schemas.openxmlformats.org/drawingml/2006/chart" xmlns:lc="http://schemas.openxmlformats.org/drawingml/2006/lockedCanvas" xmlns:dgm="http://schemas.openxmlformats.org/drawingml/2006/diagram" xmlns:wps="http://schemas.microsoft.com/office/word/2010/wordprocessingShape" xmlns:wpg="http://schemas.microsoft.com/office/word/2010/wordprocessingGroup" xmlns:w14="http://schemas.microsoft.com/office/word/2010/wordml" xmlns:w15="http://schemas.microsoft.com/office/word/2012/wordml">
+<w:ftr xmlns:mc="http://schemas.openxmlformats.org/markup-compatibility/2006" xmlns:o="urn:schemas-microsoft-com:office:office" xmlns:r="http://schemas.openxmlformats.org/officeDocument/2006/relationships" xmlns:m="http://schemas.openxmlformats.org/officeDocument/2006/math" xmlns:v="urn:schemas-microsoft-com:vml" xmlns:wp="http://schemas.openxmlformats.org/drawingml/2006/wordprocessingDrawing" xmlns:w10="urn:schemas-microsoft-com:office:word" xmlns:w="http://schemas.openxmlformats.org/wordprocessingml/2006/main" xmlns:wne="http://schemas.microsoft.com/office/word/2006/wordml" xmlns:sl="http://schemas.openxmlformats.org/schemaLibrary/2006/main" xmlns:a="http://schemas.openxmlformats.org/drawingml/2006/main" xmlns:pic="http://schemas.openxmlformats.org/drawingml/2006/picture" xmlns:c="http://schemas.openxmlformats.org/drawingml/2006/chart" xmlns:lc="http://schemas.openxmlformats.org/drawingml/2006/lockedCanvas" xmlns:dgm="http://schemas.openxmlformats.org/drawingml/2006/diagram" xmlns:wps="http://schemas.microsoft.com/office/word/2010/wordprocessingShape" xmlns:wpg="http://schemas.microsoft.com/office/word/2010/wordprocessingGroup" xmlns:w14="http://schemas.microsoft.com/office/word/2010/wordml" xmlns:w15="http://schemas.microsoft.com/office/word/2012/wordml" xmlns:w16="http://schemas.microsoft.com/office/word/2018/wordml" xmlns:w16cex="http://schemas.microsoft.com/office/word/2018/wordml/cex" xmlns:w16cid="http://schemas.microsoft.com/office/word/2016/wordml/cid" xmlns="http://schemas.microsoft.com/office/tasks/2019/documenttasks" xmlns:cr="http://schemas.microsoft.com/office/comments/2020/reactions">
   <w:p>
     <w:pPr>
       <w:pageBreakBefore w:val="0"/>
@@ -1303,7 +1270,7 @@
 </file>
 
 <file path=word/footer2.xml><?xml version="1.0" encoding="utf-8"?>
-<w:ftr xmlns:mc="http://schemas.openxmlformats.org/markup-compatibility/2006" xmlns:o="urn:schemas-microsoft-com:office:office" xmlns:r="http://schemas.openxmlformats.org/officeDocument/2006/relationships" xmlns:m="http://schemas.openxmlformats.org/officeDocument/2006/math" xmlns:v="urn:schemas-microsoft-com:vml" xmlns:wp="http://schemas.openxmlformats.org/drawingml/2006/wordprocessingDrawing" xmlns:w10="urn:schemas-microsoft-com:office:word" xmlns:w="http://schemas.openxmlformats.org/wordprocessingml/2006/main" xmlns:wne="http://schemas.microsoft.com/office/word/2006/wordml" xmlns:sl="http://schemas.openxmlformats.org/schemaLibrary/2006/main" xmlns:a="http://schemas.openxmlformats.org/drawingml/2006/main" xmlns:pic="http://schemas.openxmlformats.org/drawingml/2006/picture" xmlns:c="http://schemas.openxmlformats.org/drawingml/2006/chart" xmlns:lc="http://schemas.openxmlformats.org/drawingml/2006/lockedCanvas" xmlns:dgm="http://schemas.openxmlformats.org/drawingml/2006/diagram" xmlns:wps="http://schemas.microsoft.com/office/word/2010/wordprocessingShape" xmlns:wpg="http://schemas.microsoft.com/office/word/2010/wordprocessingGroup" xmlns:w14="http://schemas.microsoft.com/office/word/2010/wordml" xmlns:w15="http://schemas.microsoft.com/office/word/2012/wordml">
+<w:ftr xmlns:mc="http://schemas.openxmlformats.org/markup-compatibility/2006" xmlns:o="urn:schemas-microsoft-com:office:office" xmlns:r="http://schemas.openxmlformats.org/officeDocument/2006/relationships" xmlns:m="http://schemas.openxmlformats.org/officeDocument/2006/math" xmlns:v="urn:schemas-microsoft-com:vml" xmlns:wp="http://schemas.openxmlformats.org/drawingml/2006/wordprocessingDrawing" xmlns:w10="urn:schemas-microsoft-com:office:word" xmlns:w="http://schemas.openxmlformats.org/wordprocessingml/2006/main" xmlns:wne="http://schemas.microsoft.com/office/word/2006/wordml" xmlns:sl="http://schemas.openxmlformats.org/schemaLibrary/2006/main" xmlns:a="http://schemas.openxmlformats.org/drawingml/2006/main" xmlns:pic="http://schemas.openxmlformats.org/drawingml/2006/picture" xmlns:c="http://schemas.openxmlformats.org/drawingml/2006/chart" xmlns:lc="http://schemas.openxmlformats.org/drawingml/2006/lockedCanvas" xmlns:dgm="http://schemas.openxmlformats.org/drawingml/2006/diagram" xmlns:wps="http://schemas.microsoft.com/office/word/2010/wordprocessingShape" xmlns:wpg="http://schemas.microsoft.com/office/word/2010/wordprocessingGroup" xmlns:w14="http://schemas.microsoft.com/office/word/2010/wordml" xmlns:w15="http://schemas.microsoft.com/office/word/2012/wordml" xmlns:w16="http://schemas.microsoft.com/office/word/2018/wordml" xmlns:w16cex="http://schemas.microsoft.com/office/word/2018/wordml/cex" xmlns:w16cid="http://schemas.microsoft.com/office/word/2016/wordml/cid" xmlns="http://schemas.microsoft.com/office/tasks/2019/documenttasks" xmlns:cr="http://schemas.microsoft.com/office/comments/2020/reactions">
   <w:p>
     <w:pPr>
       <w:pageBreakBefore w:val="0"/>
@@ -1372,7 +1339,7 @@
 </file>
 
 <file path=word/header1.xml><?xml version="1.0" encoding="utf-8"?>
-<w:hdr xmlns:mc="http://schemas.openxmlformats.org/markup-compatibility/2006" xmlns:o="urn:schemas-microsoft-com:office:office" xmlns:r="http://schemas.openxmlformats.org/officeDocument/2006/relationships" xmlns:m="http://schemas.openxmlformats.org/officeDocument/2006/math" xmlns:v="urn:schemas-microsoft-com:vml" xmlns:wp="http://schemas.openxmlformats.org/drawingml/2006/wordprocessingDrawing" xmlns:w10="urn:schemas-microsoft-com:office:word" xmlns:w="http://schemas.openxmlformats.org/wordprocessingml/2006/main" xmlns:wne="http://schemas.microsoft.com/office/word/2006/wordml" xmlns:sl="http://schemas.openxmlformats.org/schemaLibrary/2006/main" xmlns:a="http://schemas.openxmlformats.org/drawingml/2006/main" xmlns:pic="http://schemas.openxmlformats.org/drawingml/2006/picture" xmlns:c="http://schemas.openxmlformats.org/drawingml/2006/chart" xmlns:lc="http://schemas.openxmlformats.org/drawingml/2006/lockedCanvas" xmlns:dgm="http://schemas.openxmlformats.org/drawingml/2006/diagram" xmlns:wps="http://schemas.microsoft.com/office/word/2010/wordprocessingShape" xmlns:wpg="http://schemas.microsoft.com/office/word/2010/wordprocessingGroup" xmlns:w14="http://schemas.microsoft.com/office/word/2010/wordml" xmlns:w15="http://schemas.microsoft.com/office/word/2012/wordml">
+<w:hdr xmlns:mc="http://schemas.openxmlformats.org/markup-compatibility/2006" xmlns:o="urn:schemas-microsoft-com:office:office" xmlns:r="http://schemas.openxmlformats.org/officeDocument/2006/relationships" xmlns:m="http://schemas.openxmlformats.org/officeDocument/2006/math" xmlns:v="urn:schemas-microsoft-com:vml" xmlns:wp="http://schemas.openxmlformats.org/drawingml/2006/wordprocessingDrawing" xmlns:w10="urn:schemas-microsoft-com:office:word" xmlns:w="http://schemas.openxmlformats.org/wordprocessingml/2006/main" xmlns:wne="http://schemas.microsoft.com/office/word/2006/wordml" xmlns:sl="http://schemas.openxmlformats.org/schemaLibrary/2006/main" xmlns:a="http://schemas.openxmlformats.org/drawingml/2006/main" xmlns:pic="http://schemas.openxmlformats.org/drawingml/2006/picture" xmlns:c="http://schemas.openxmlformats.org/drawingml/2006/chart" xmlns:lc="http://schemas.openxmlformats.org/drawingml/2006/lockedCanvas" xmlns:dgm="http://schemas.openxmlformats.org/drawingml/2006/diagram" xmlns:wps="http://schemas.microsoft.com/office/word/2010/wordprocessingShape" xmlns:wpg="http://schemas.microsoft.com/office/word/2010/wordprocessingGroup" xmlns:w14="http://schemas.microsoft.com/office/word/2010/wordml" xmlns:w15="http://schemas.microsoft.com/office/word/2012/wordml" xmlns:w16="http://schemas.microsoft.com/office/word/2018/wordml" xmlns:w16cex="http://schemas.microsoft.com/office/word/2018/wordml/cex" xmlns:w16cid="http://schemas.microsoft.com/office/word/2016/wordml/cid" xmlns="http://schemas.microsoft.com/office/tasks/2019/documenttasks" xmlns:cr="http://schemas.microsoft.com/office/comments/2020/reactions">
   <w:p>
     <w:pPr>
       <w:pageBreakBefore w:val="0"/>
@@ -1466,7 +1433,7 @@
 </file>
 
 <file path=word/header2.xml><?xml version="1.0" encoding="utf-8"?>
-<w:hdr xmlns:mc="http://schemas.openxmlformats.org/markup-compatibility/2006" xmlns:o="urn:schemas-microsoft-com:office:office" xmlns:r="http://schemas.openxmlformats.org/officeDocument/2006/relationships" xmlns:m="http://schemas.openxmlformats.org/officeDocument/2006/math" xmlns:v="urn:schemas-microsoft-com:vml" xmlns:wp="http://schemas.openxmlformats.org/drawingml/2006/wordprocessingDrawing" xmlns:w10="urn:schemas-microsoft-com:office:word" xmlns:w="http://schemas.openxmlformats.org/wordprocessingml/2006/main" xmlns:wne="http://schemas.microsoft.com/office/word/2006/wordml" xmlns:sl="http://schemas.openxmlformats.org/schemaLibrary/2006/main" xmlns:a="http://schemas.openxmlformats.org/drawingml/2006/main" xmlns:pic="http://schemas.openxmlformats.org/drawingml/2006/picture" xmlns:c="http://schemas.openxmlformats.org/drawingml/2006/chart" xmlns:lc="http://schemas.openxmlformats.org/drawingml/2006/lockedCanvas" xmlns:dgm="http://schemas.openxmlformats.org/drawingml/2006/diagram" xmlns:wps="http://schemas.microsoft.com/office/word/2010/wordprocessingShape" xmlns:wpg="http://schemas.microsoft.com/office/word/2010/wordprocessingGroup" xmlns:w14="http://schemas.microsoft.com/office/word/2010/wordml" xmlns:w15="http://schemas.microsoft.com/office/word/2012/wordml">
+<w:hdr xmlns:mc="http://schemas.openxmlformats.org/markup-compatibility/2006" xmlns:o="urn:schemas-microsoft-com:office:office" xmlns:r="http://schemas.openxmlformats.org/officeDocument/2006/relationships" xmlns:m="http://schemas.openxmlformats.org/officeDocument/2006/math" xmlns:v="urn:schemas-microsoft-com:vml" xmlns:wp="http://schemas.openxmlformats.org/drawingml/2006/wordprocessingDrawing" xmlns:w10="urn:schemas-microsoft-com:office:word" xmlns:w="http://schemas.openxmlformats.org/wordprocessingml/2006/main" xmlns:wne="http://schemas.microsoft.com/office/word/2006/wordml" xmlns:sl="http://schemas.openxmlformats.org/schemaLibrary/2006/main" xmlns:a="http://schemas.openxmlformats.org/drawingml/2006/main" xmlns:pic="http://schemas.openxmlformats.org/drawingml/2006/picture" xmlns:c="http://schemas.openxmlformats.org/drawingml/2006/chart" xmlns:lc="http://schemas.openxmlformats.org/drawingml/2006/lockedCanvas" xmlns:dgm="http://schemas.openxmlformats.org/drawingml/2006/diagram" xmlns:wps="http://schemas.microsoft.com/office/word/2010/wordprocessingShape" xmlns:wpg="http://schemas.microsoft.com/office/word/2010/wordprocessingGroup" xmlns:w14="http://schemas.microsoft.com/office/word/2010/wordml" xmlns:w15="http://schemas.microsoft.com/office/word/2012/wordml" xmlns:w16="http://schemas.microsoft.com/office/word/2018/wordml" xmlns:w16cex="http://schemas.microsoft.com/office/word/2018/wordml/cex" xmlns:w16cid="http://schemas.microsoft.com/office/word/2016/wordml/cid" xmlns="http://schemas.microsoft.com/office/tasks/2019/documenttasks" xmlns:cr="http://schemas.microsoft.com/office/comments/2020/reactions">
   <w:p>
     <w:pPr>
       <w:pageBreakBefore w:val="0"/>
@@ -1482,7 +1449,7 @@
 </file>
 
 <file path=word/numbering.xml><?xml version="1.0" encoding="utf-8"?>
-<w:numbering xmlns:mc="http://schemas.openxmlformats.org/markup-compatibility/2006" xmlns:o="urn:schemas-microsoft-com:office:office" xmlns:r="http://schemas.openxmlformats.org/officeDocument/2006/relationships" xmlns:m="http://schemas.openxmlformats.org/officeDocument/2006/math" xmlns:v="urn:schemas-microsoft-com:vml" xmlns:wp="http://schemas.openxmlformats.org/drawingml/2006/wordprocessingDrawing" xmlns:w10="urn:schemas-microsoft-com:office:word" xmlns:w="http://schemas.openxmlformats.org/wordprocessingml/2006/main" xmlns:wne="http://schemas.microsoft.com/office/word/2006/wordml" xmlns:sl="http://schemas.openxmlformats.org/schemaLibrary/2006/main" xmlns:a="http://schemas.openxmlformats.org/drawingml/2006/main" xmlns:pic="http://schemas.openxmlformats.org/drawingml/2006/picture" xmlns:c="http://schemas.openxmlformats.org/drawingml/2006/chart" xmlns:lc="http://schemas.openxmlformats.org/drawingml/2006/lockedCanvas" xmlns:dgm="http://schemas.openxmlformats.org/drawingml/2006/diagram" xmlns:wps="http://schemas.microsoft.com/office/word/2010/wordprocessingShape" xmlns:wpg="http://schemas.microsoft.com/office/word/2010/wordprocessingGroup" xmlns:w14="http://schemas.microsoft.com/office/word/2010/wordml" xmlns:w15="http://schemas.microsoft.com/office/word/2012/wordml">
+<w:numbering xmlns:mc="http://schemas.openxmlformats.org/markup-compatibility/2006" xmlns:o="urn:schemas-microsoft-com:office:office" xmlns:r="http://schemas.openxmlformats.org/officeDocument/2006/relationships" xmlns:m="http://schemas.openxmlformats.org/officeDocument/2006/math" xmlns:v="urn:schemas-microsoft-com:vml" xmlns:wp="http://schemas.openxmlformats.org/drawingml/2006/wordprocessingDrawing" xmlns:w10="urn:schemas-microsoft-com:office:word" xmlns:w="http://schemas.openxmlformats.org/wordprocessingml/2006/main" xmlns:wne="http://schemas.microsoft.com/office/word/2006/wordml" xmlns:sl="http://schemas.openxmlformats.org/schemaLibrary/2006/main" xmlns:a="http://schemas.openxmlformats.org/drawingml/2006/main" xmlns:pic="http://schemas.openxmlformats.org/drawingml/2006/picture" xmlns:c="http://schemas.openxmlformats.org/drawingml/2006/chart" xmlns:lc="http://schemas.openxmlformats.org/drawingml/2006/lockedCanvas" xmlns:dgm="http://schemas.openxmlformats.org/drawingml/2006/diagram" xmlns:wps="http://schemas.microsoft.com/office/word/2010/wordprocessingShape" xmlns:wpg="http://schemas.microsoft.com/office/word/2010/wordprocessingGroup" xmlns:w14="http://schemas.microsoft.com/office/word/2010/wordml" xmlns:w15="http://schemas.microsoft.com/office/word/2012/wordml" xmlns:w16="http://schemas.microsoft.com/office/word/2018/wordml" xmlns:w16cex="http://schemas.microsoft.com/office/word/2018/wordml/cex" xmlns:w16cid="http://schemas.microsoft.com/office/word/2016/wordml/cid" xmlns="http://schemas.microsoft.com/office/tasks/2019/documenttasks" xmlns:cr="http://schemas.microsoft.com/office/comments/2020/reactions">
   <w:abstractNum w:abstractNumId="1">
     <w:lvl w:ilvl="0">
       <w:start w:val="1"/>
@@ -1582,7 +1549,7 @@
 </file>
 
 <file path=word/styles.xml><?xml version="1.0" encoding="utf-8"?>
-<w:styles xmlns:mc="http://schemas.openxmlformats.org/markup-compatibility/2006" xmlns:o="urn:schemas-microsoft-com:office:office" xmlns:r="http://schemas.openxmlformats.org/officeDocument/2006/relationships" xmlns:m="http://schemas.openxmlformats.org/officeDocument/2006/math" xmlns:v="urn:schemas-microsoft-com:vml" xmlns:wp="http://schemas.openxmlformats.org/drawingml/2006/wordprocessingDrawing" xmlns:w10="urn:schemas-microsoft-com:office:word" xmlns:w="http://schemas.openxmlformats.org/wordprocessingml/2006/main" xmlns:wne="http://schemas.microsoft.com/office/word/2006/wordml" xmlns:sl="http://schemas.openxmlformats.org/schemaLibrary/2006/main" xmlns:a="http://schemas.openxmlformats.org/drawingml/2006/main" xmlns:pic="http://schemas.openxmlformats.org/drawingml/2006/picture" xmlns:c="http://schemas.openxmlformats.org/drawingml/2006/chart" xmlns:lc="http://schemas.openxmlformats.org/drawingml/2006/lockedCanvas" xmlns:dgm="http://schemas.openxmlformats.org/drawingml/2006/diagram" xmlns:wps="http://schemas.microsoft.com/office/word/2010/wordprocessingShape" xmlns:wpg="http://schemas.microsoft.com/office/word/2010/wordprocessingGroup" xmlns:w14="http://schemas.microsoft.com/office/word/2010/wordml" xmlns:w15="http://schemas.microsoft.com/office/word/2012/wordml">
+<w:styles xmlns:mc="http://schemas.openxmlformats.org/markup-compatibility/2006" xmlns:o="urn:schemas-microsoft-com:office:office" xmlns:r="http://schemas.openxmlformats.org/officeDocument/2006/relationships" xmlns:m="http://schemas.openxmlformats.org/officeDocument/2006/math" xmlns:v="urn:schemas-microsoft-com:vml" xmlns:wp="http://schemas.openxmlformats.org/drawingml/2006/wordprocessingDrawing" xmlns:w10="urn:schemas-microsoft-com:office:word" xmlns:w="http://schemas.openxmlformats.org/wordprocessingml/2006/main" xmlns:wne="http://schemas.microsoft.com/office/word/2006/wordml" xmlns:sl="http://schemas.openxmlformats.org/schemaLibrary/2006/main" xmlns:a="http://schemas.openxmlformats.org/drawingml/2006/main" xmlns:pic="http://schemas.openxmlformats.org/drawingml/2006/picture" xmlns:c="http://schemas.openxmlformats.org/drawingml/2006/chart" xmlns:lc="http://schemas.openxmlformats.org/drawingml/2006/lockedCanvas" xmlns:dgm="http://schemas.openxmlformats.org/drawingml/2006/diagram" xmlns:wps="http://schemas.microsoft.com/office/word/2010/wordprocessingShape" xmlns:wpg="http://schemas.microsoft.com/office/word/2010/wordprocessingGroup" xmlns:w14="http://schemas.microsoft.com/office/word/2010/wordml" xmlns:w15="http://schemas.microsoft.com/office/word/2012/wordml" xmlns:w16="http://schemas.microsoft.com/office/word/2018/wordml" xmlns:w16cex="http://schemas.microsoft.com/office/word/2018/wordml/cex" xmlns:w16cid="http://schemas.microsoft.com/office/word/2016/wordml/cid" xmlns="http://schemas.microsoft.com/office/tasks/2019/documenttasks" xmlns:cr="http://schemas.microsoft.com/office/comments/2020/reactions">
   <w:docDefaults>
     <w:rPrDefault>
       <w:rPr>

--- a/FuentesCurso/UD 04. Gestion de imagenes en Docker/UD 04.06 - Actividades entregables.docx
+++ b/FuentesCurso/UD 04. Gestion de imagenes en Docker/UD 04.06 - Actividades entregables.docx
@@ -146,12 +146,12 @@
           <wp:inline distB="114300" distT="114300" distL="114300" distR="114300">
             <wp:extent cx="6120000" cy="444500"/>
             <wp:effectExtent b="0" l="0" r="0" t="0"/>
-            <wp:docPr id="1" name="image1.png"/>
+            <wp:docPr id="1" name="image2.png"/>
             <a:graphic>
               <a:graphicData uri="http://schemas.openxmlformats.org/drawingml/2006/picture">
                 <pic:pic>
                   <pic:nvPicPr>
-                    <pic:cNvPr id="0" name="image1.png"/>
+                    <pic:cNvPr id="0" name="image2.png"/>
                     <pic:cNvPicPr preferRelativeResize="0"/>
                   </pic:nvPicPr>
                   <pic:blipFill>
@@ -408,12 +408,12 @@
             <wp:extent cx="922564" cy="322898"/>
             <wp:effectExtent b="0" l="0" r="0" t="0"/>
             <wp:wrapSquare wrapText="bothSides" distB="57150" distT="57150" distL="57150" distR="57150"/>
-            <wp:docPr id="2" name="image3.png"/>
+            <wp:docPr id="2" name="image1.png"/>
             <a:graphic>
               <a:graphicData uri="http://schemas.openxmlformats.org/drawingml/2006/picture">
                 <pic:pic>
                   <pic:nvPicPr>
-                    <pic:cNvPr id="0" name="image3.png"/>
+                    <pic:cNvPr id="0" name="image1.png"/>
                     <pic:cNvPicPr preferRelativeResize="0"/>
                   </pic:nvPicPr>
                   <pic:blipFill>
@@ -1171,17 +1171,17 @@
       </w:pPr>
       <w:r>
         <w:rPr>
-          <w:rtl w:val="0"/>
-        </w:rPr>
-        <w:t xml:space="preserve">En esta unidad deb</w:t>
-      </w:r>
-      <w:r>
-        <w:rPr>
           <w:b w:val="1"/>
           <w:u w:val="single"/>
           <w:rtl w:val="0"/>
         </w:rPr>
-        <w:t xml:space="preserve">es realizar uno de los casos prácticos </w:t>
+        <w:t xml:space="preserve">En esta unidad debes realizar uno de los casos prácticos</w:t>
+      </w:r>
+      <w:r>
+        <w:rPr>
+          <w:rtl w:val="0"/>
+        </w:rPr>
+        <w:t xml:space="preserve"> </w:t>
       </w:r>
       <w:r>
         <w:rPr>
